--- a/web/internal/requirements_specification.docx
+++ b/web/internal/requirements_specification.docx
@@ -745,8 +745,6 @@
           <w:u w:val="single"/>
         </w:rPr>
       </w:pPr>
-      <w:bookmarkStart w:id="0" w:name="_GoBack"/>
-      <w:bookmarkEnd w:id="0"/>
       <w:r>
         <w:rPr>
           <w:sz w:val="28"/>
@@ -2390,6 +2388,37 @@
         </w:rPr>
         <w:t xml:space="preserve"> Functional Requirements</w:t>
       </w:r>
+    </w:p>
+    <w:p>
+      <w:pPr>
+        <w:rPr>
+          <w:sz w:val="28"/>
+          <w:szCs w:val="28"/>
+        </w:rPr>
+      </w:pPr>
+      <w:r>
+        <w:rPr>
+          <w:sz w:val="28"/>
+          <w:szCs w:val="28"/>
+        </w:rPr>
+        <w:t>Re</w:t>
+      </w:r>
+      <w:r>
+        <w:rPr>
+          <w:sz w:val="28"/>
+          <w:szCs w:val="28"/>
+        </w:rPr>
+        <w:t xml:space="preserve">quirements with a high priority will be in Version 1 of the app (will be implemented first), </w:t>
+      </w:r>
+      <w:r>
+        <w:rPr>
+          <w:sz w:val="28"/>
+          <w:szCs w:val="28"/>
+        </w:rPr>
+        <w:t>whilst those with a Medium priority will be in Version 2 of the app.</w:t>
+      </w:r>
+      <w:bookmarkStart w:id="0" w:name="_GoBack"/>
+      <w:bookmarkEnd w:id="0"/>
     </w:p>
     <w:p>
       <w:pPr>
@@ -3735,7 +3764,7 @@
                 <w:sz w:val="28"/>
                 <w:szCs w:val="28"/>
               </w:rPr>
-              <w:t>Medium</w:t>
+              <w:t>High</w:t>
             </w:r>
           </w:p>
         </w:tc>

--- a/web/internal/requirements_specification.docx
+++ b/web/internal/requirements_specification.docx
@@ -2352,73 +2352,180 @@
           <w:sz w:val="28"/>
           <w:szCs w:val="28"/>
         </w:rPr>
-        <w:t>use case diagram can be found in /web/internal</w:t>
-      </w:r>
-    </w:p>
-    <w:p>
-      <w:pPr>
-        <w:rPr>
-          <w:sz w:val="28"/>
-          <w:szCs w:val="28"/>
-          <w:u w:val="single"/>
-        </w:rPr>
-      </w:pPr>
-    </w:p>
-    <w:p>
-      <w:pPr>
-        <w:rPr>
-          <w:sz w:val="28"/>
-          <w:szCs w:val="28"/>
-          <w:u w:val="single"/>
-        </w:rPr>
-      </w:pPr>
-      <w:r>
-        <w:rPr>
-          <w:sz w:val="28"/>
-          <w:szCs w:val="28"/>
-          <w:u w:val="single"/>
-        </w:rPr>
-        <w:t>7.</w:t>
-      </w:r>
-      <w:r>
-        <w:rPr>
-          <w:sz w:val="28"/>
-          <w:szCs w:val="28"/>
-          <w:u w:val="single"/>
-        </w:rPr>
-        <w:t xml:space="preserve"> Functional Requirements</w:t>
-      </w:r>
-    </w:p>
-    <w:p>
-      <w:pPr>
-        <w:rPr>
-          <w:sz w:val="28"/>
-          <w:szCs w:val="28"/>
-        </w:rPr>
-      </w:pPr>
-      <w:r>
-        <w:rPr>
-          <w:sz w:val="28"/>
-          <w:szCs w:val="28"/>
-        </w:rPr>
-        <w:t>Re</w:t>
-      </w:r>
-      <w:r>
-        <w:rPr>
-          <w:sz w:val="28"/>
-          <w:szCs w:val="28"/>
-        </w:rPr>
-        <w:t xml:space="preserve">quirements with a high priority will be in Version 1 of the app (will be implemented first), </w:t>
-      </w:r>
-      <w:r>
-        <w:rPr>
-          <w:sz w:val="28"/>
-          <w:szCs w:val="28"/>
-        </w:rPr>
-        <w:t>whilst those with a Medium priority will be in Version 2 of the app.</w:t>
-      </w:r>
+        <w:t>use case diagram</w:t>
+      </w:r>
+      <w:r>
+        <w:rPr>
+          <w:sz w:val="28"/>
+          <w:szCs w:val="28"/>
+        </w:rPr>
+        <w:t xml:space="preserve"> below</w:t>
+      </w:r>
+      <w:r>
+        <w:rPr>
+          <w:sz w:val="28"/>
+          <w:szCs w:val="28"/>
+        </w:rPr>
+        <w:t xml:space="preserve"> can be</w:t>
+      </w:r>
+      <w:r>
+        <w:rPr>
+          <w:sz w:val="28"/>
+          <w:szCs w:val="28"/>
+        </w:rPr>
+        <w:t xml:space="preserve"> magnified or consult the original copy</w:t>
+      </w:r>
+      <w:r>
+        <w:rPr>
+          <w:sz w:val="28"/>
+          <w:szCs w:val="28"/>
+        </w:rPr>
+        <w:t xml:space="preserve"> found in /web/internal</w:t>
+      </w:r>
+    </w:p>
+    <w:p>
+      <w:pPr>
+        <w:rPr>
+          <w:sz w:val="28"/>
+          <w:szCs w:val="28"/>
+        </w:rPr>
+      </w:pPr>
+    </w:p>
+    <w:p>
+      <w:pPr>
+        <w:rPr>
+          <w:sz w:val="28"/>
+          <w:szCs w:val="28"/>
+        </w:rPr>
+      </w:pPr>
+      <w:r>
+        <w:rPr>
+          <w:noProof/>
+          <w:sz w:val="28"/>
+          <w:szCs w:val="28"/>
+        </w:rPr>
+        <w:drawing>
+          <wp:inline distT="0" distB="0" distL="0" distR="0" wp14:anchorId="184C9235" wp14:editId="4E9656E7">
+            <wp:extent cx="5270500" cy="3839615"/>
+            <wp:effectExtent l="0" t="0" r="0" b="0"/>
+            <wp:docPr id="1" name="Picture 1"/>
+            <wp:cNvGraphicFramePr>
+              <a:graphicFrameLocks xmlns:a="http://schemas.openxmlformats.org/drawingml/2006/main" noChangeAspect="1"/>
+            </wp:cNvGraphicFramePr>
+            <a:graphic xmlns:a="http://schemas.openxmlformats.org/drawingml/2006/main">
+              <a:graphicData uri="http://schemas.openxmlformats.org/drawingml/2006/picture">
+                <pic:pic xmlns:pic="http://schemas.openxmlformats.org/drawingml/2006/picture">
+                  <pic:nvPicPr>
+                    <pic:cNvPr id="0" name="Picture 1"/>
+                    <pic:cNvPicPr>
+                      <a:picLocks noChangeAspect="1" noChangeArrowheads="1"/>
+                    </pic:cNvPicPr>
+                  </pic:nvPicPr>
+                  <pic:blipFill>
+                    <a:blip r:embed="rId6">
+                      <a:extLst>
+                        <a:ext uri="{28A0092B-C50C-407E-A947-70E740481C1C}">
+                          <a14:useLocalDpi xmlns:a14="http://schemas.microsoft.com/office/drawing/2010/main" val="0"/>
+                        </a:ext>
+                      </a:extLst>
+                    </a:blip>
+                    <a:srcRect/>
+                    <a:stretch>
+                      <a:fillRect/>
+                    </a:stretch>
+                  </pic:blipFill>
+                  <pic:spPr bwMode="auto">
+                    <a:xfrm>
+                      <a:off x="0" y="0"/>
+                      <a:ext cx="5270500" cy="3839615"/>
+                    </a:xfrm>
+                    <a:prstGeom prst="rect">
+                      <a:avLst/>
+                    </a:prstGeom>
+                    <a:noFill/>
+                    <a:ln>
+                      <a:noFill/>
+                    </a:ln>
+                  </pic:spPr>
+                </pic:pic>
+              </a:graphicData>
+            </a:graphic>
+          </wp:inline>
+        </w:drawing>
+      </w:r>
+    </w:p>
+    <w:p>
+      <w:pPr>
+        <w:rPr>
+          <w:sz w:val="28"/>
+          <w:szCs w:val="28"/>
+        </w:rPr>
+      </w:pPr>
       <w:bookmarkStart w:id="0" w:name="_GoBack"/>
       <w:bookmarkEnd w:id="0"/>
+    </w:p>
+    <w:p>
+      <w:pPr>
+        <w:rPr>
+          <w:sz w:val="28"/>
+          <w:szCs w:val="28"/>
+          <w:u w:val="single"/>
+        </w:rPr>
+      </w:pPr>
+    </w:p>
+    <w:p>
+      <w:pPr>
+        <w:rPr>
+          <w:sz w:val="28"/>
+          <w:szCs w:val="28"/>
+          <w:u w:val="single"/>
+        </w:rPr>
+      </w:pPr>
+      <w:r>
+        <w:rPr>
+          <w:sz w:val="28"/>
+          <w:szCs w:val="28"/>
+          <w:u w:val="single"/>
+        </w:rPr>
+        <w:t>7.</w:t>
+      </w:r>
+      <w:r>
+        <w:rPr>
+          <w:sz w:val="28"/>
+          <w:szCs w:val="28"/>
+          <w:u w:val="single"/>
+        </w:rPr>
+        <w:t xml:space="preserve"> Functional Requirements</w:t>
+      </w:r>
+    </w:p>
+    <w:p>
+      <w:pPr>
+        <w:rPr>
+          <w:sz w:val="28"/>
+          <w:szCs w:val="28"/>
+        </w:rPr>
+      </w:pPr>
+      <w:r>
+        <w:rPr>
+          <w:sz w:val="28"/>
+          <w:szCs w:val="28"/>
+        </w:rPr>
+        <w:t>Re</w:t>
+      </w:r>
+      <w:r>
+        <w:rPr>
+          <w:sz w:val="28"/>
+          <w:szCs w:val="28"/>
+        </w:rPr>
+        <w:t xml:space="preserve">quirements with a high priority will be in Version 1 of the app (will be implemented first), </w:t>
+      </w:r>
+      <w:r>
+        <w:rPr>
+          <w:sz w:val="28"/>
+          <w:szCs w:val="28"/>
+        </w:rPr>
+        <w:t>whilst those with a Medium priority will be in Version 2 of the app.</w:t>
+      </w:r>
     </w:p>
     <w:p>
       <w:pPr>
@@ -9039,6 +9146,33 @@
       </w:tblCellMar>
     </w:tblPr>
   </w:style>
+  <w:style w:type="paragraph" w:styleId="BalloonText">
+    <w:name w:val="Balloon Text"/>
+    <w:basedOn w:val="Normal"/>
+    <w:link w:val="BalloonTextChar"/>
+    <w:uiPriority w:val="99"/>
+    <w:semiHidden/>
+    <w:unhideWhenUsed/>
+    <w:rsid w:val="00A4133F"/>
+    <w:rPr>
+      <w:rFonts w:ascii="Lucida Grande" w:hAnsi="Lucida Grande" w:cs="Lucida Grande"/>
+      <w:sz w:val="18"/>
+      <w:szCs w:val="18"/>
+    </w:rPr>
+  </w:style>
+  <w:style w:type="character" w:customStyle="1" w:styleId="BalloonTextChar">
+    <w:name w:val="Balloon Text Char"/>
+    <w:basedOn w:val="DefaultParagraphFont"/>
+    <w:link w:val="BalloonText"/>
+    <w:uiPriority w:val="99"/>
+    <w:semiHidden/>
+    <w:rsid w:val="00A4133F"/>
+    <w:rPr>
+      <w:rFonts w:ascii="Lucida Grande" w:hAnsi="Lucida Grande" w:cs="Lucida Grande"/>
+      <w:sz w:val="18"/>
+      <w:szCs w:val="18"/>
+    </w:rPr>
+  </w:style>
 </w:styles>
 </file>
 
@@ -9258,6 +9392,33 @@
         <w:right w:w="108" w:type="dxa"/>
       </w:tblCellMar>
     </w:tblPr>
+  </w:style>
+  <w:style w:type="paragraph" w:styleId="BalloonText">
+    <w:name w:val="Balloon Text"/>
+    <w:basedOn w:val="Normal"/>
+    <w:link w:val="BalloonTextChar"/>
+    <w:uiPriority w:val="99"/>
+    <w:semiHidden/>
+    <w:unhideWhenUsed/>
+    <w:rsid w:val="00A4133F"/>
+    <w:rPr>
+      <w:rFonts w:ascii="Lucida Grande" w:hAnsi="Lucida Grande" w:cs="Lucida Grande"/>
+      <w:sz w:val="18"/>
+      <w:szCs w:val="18"/>
+    </w:rPr>
+  </w:style>
+  <w:style w:type="character" w:customStyle="1" w:styleId="BalloonTextChar">
+    <w:name w:val="Balloon Text Char"/>
+    <w:basedOn w:val="DefaultParagraphFont"/>
+    <w:link w:val="BalloonText"/>
+    <w:uiPriority w:val="99"/>
+    <w:semiHidden/>
+    <w:rsid w:val="00A4133F"/>
+    <w:rPr>
+      <w:rFonts w:ascii="Lucida Grande" w:hAnsi="Lucida Grande" w:cs="Lucida Grande"/>
+      <w:sz w:val="18"/>
+      <w:szCs w:val="18"/>
+    </w:rPr>
   </w:style>
 </w:styles>
 </file>
